--- a/UAS_DataWranglingProtocol.docx
+++ b/UAS_DataWranglingProtocol.docx
@@ -60,26 +60,10 @@
         <w:t xml:space="preserve"> This document will then discuss recommendations for efficient data processing (e.g., pulling image stills for IDs and measurements, </w:t>
       </w:r>
       <w:r>
-        <w:t xml:space="preserve">assigning field IDs to all whales within stills, etc.). Finally, this document will direct team members to preexisting help documentation on how to measure different aspects of each whale using the </w:t>
-      </w:r>
-      <w:proofErr w:type="spellStart"/>
-      <w:r>
-        <w:t>Whalength</w:t>
-      </w:r>
-      <w:proofErr w:type="spellEnd"/>
-      <w:r>
-        <w:t xml:space="preserve"> </w:t>
-      </w:r>
-      <w:r>
-        <w:t xml:space="preserve">and </w:t>
-      </w:r>
-      <w:proofErr w:type="spellStart"/>
-      <w:r>
-        <w:t>Morphometrix</w:t>
-      </w:r>
-      <w:proofErr w:type="spellEnd"/>
-      <w:r>
-        <w:t xml:space="preserve"> </w:t>
+        <w:t xml:space="preserve">assigning field IDs to all whales within stills, etc.). Finally, this document will direct team members to preexisting help documentation on how to measure different aspects of each whale using the Whalength </w:t>
+      </w:r>
+      <w:r>
+        <w:t xml:space="preserve">and Morphometrix </w:t>
       </w:r>
       <w:r>
         <w:t>application</w:t>
@@ -228,25 +212,93 @@
           <w:i/>
           <w:iCs/>
         </w:rPr>
-        <w:t>G:\Shared drives\UAS\</w:t>
-      </w:r>
-      <w:proofErr w:type="spellStart"/>
-      <w:r>
-        <w:rPr>
-          <w:i/>
-          <w:iCs/>
-        </w:rPr>
+        <w:t>G:\Shared drives\UAS\FieldDataDumpingFolderSetup</w:t>
+      </w:r>
+      <w:r>
+        <w:t xml:space="preserve"> somewhere on your local drive</w:t>
+      </w:r>
+      <w:r>
+        <w:t xml:space="preserve"> and onto any/all external drives that will be used for data backup</w:t>
+      </w:r>
+      <w:r>
+        <w:t xml:space="preserve">. </w:t>
+      </w:r>
+    </w:p>
+    <w:p>
+      <w:pPr>
+        <w:pStyle w:val="ListParagraph"/>
+        <w:numPr>
+          <w:ilvl w:val="2"/>
+          <w:numId w:val="1"/>
+        </w:numPr>
+        <w:rPr>
+          <w:b/>
+          <w:bCs/>
+        </w:rPr>
+      </w:pPr>
+      <w:r>
+        <w:t>R</w:t>
+      </w:r>
+      <w:r>
+        <w:t>ename the “</w:t>
+      </w:r>
+      <w:r>
         <w:t>FieldDataDumpingFolderSetup</w:t>
       </w:r>
-      <w:proofErr w:type="spellEnd"/>
-      <w:r>
-        <w:t xml:space="preserve"> somewhere on your local drive</w:t>
-      </w:r>
-      <w:r>
-        <w:t xml:space="preserve"> and onto any/all external drives that will be used for data backup</w:t>
-      </w:r>
-      <w:r>
-        <w:t xml:space="preserve">. </w:t>
+      <w:r>
+        <w:t xml:space="preserve">” folder to the date you </w:t>
+      </w:r>
+      <w:r>
+        <w:t>are</w:t>
+      </w:r>
+      <w:r>
+        <w:t xml:space="preserve"> flying the UAS and collecting data</w:t>
+      </w:r>
+      <w:r>
+        <w:t xml:space="preserve"> (date format doesn’t matter)</w:t>
+      </w:r>
+      <w:r>
+        <w:t xml:space="preserve">. Do not change the </w:t>
+      </w:r>
+      <w:r>
+        <w:t xml:space="preserve">drone </w:t>
+      </w:r>
+      <w:r>
+        <w:t xml:space="preserve">folder names </w:t>
+      </w:r>
+      <w:r>
+        <w:t xml:space="preserve">(e.g., METRInspire2) </w:t>
+      </w:r>
+      <w:r>
+        <w:t>within this “</w:t>
+      </w:r>
+      <w:r>
+        <w:t>FieldDataDumpingFolderSetup</w:t>
+      </w:r>
+      <w:r>
+        <w:t xml:space="preserve">” folder as they </w:t>
+      </w:r>
+      <w:r>
+        <w:t>are</w:t>
+      </w:r>
+      <w:r>
+        <w:t xml:space="preserve"> important during data organizational steps that use R code scripts. </w:t>
+      </w:r>
+    </w:p>
+    <w:p>
+      <w:pPr>
+        <w:pStyle w:val="ListParagraph"/>
+        <w:numPr>
+          <w:ilvl w:val="3"/>
+          <w:numId w:val="1"/>
+        </w:numPr>
+        <w:rPr>
+          <w:b/>
+          <w:bCs/>
+        </w:rPr>
+      </w:pPr>
+      <w:r>
+        <w:t>This renamed day’s folder will be referenced later as the “daily effort folder”</w:t>
       </w:r>
     </w:p>
     <w:p>
@@ -262,102 +314,13 @@
         </w:rPr>
       </w:pPr>
       <w:r>
-        <w:t>R</w:t>
-      </w:r>
-      <w:r>
-        <w:t>ename the “</w:t>
-      </w:r>
-      <w:proofErr w:type="spellStart"/>
-      <w:r>
-        <w:t>FieldDataDumpingFolderSetup</w:t>
-      </w:r>
-      <w:proofErr w:type="spellEnd"/>
-      <w:r>
-        <w:t xml:space="preserve">” folder to the date you </w:t>
-      </w:r>
-      <w:r>
-        <w:t>are</w:t>
-      </w:r>
-      <w:r>
-        <w:t xml:space="preserve"> flying the UAS and collecting data</w:t>
-      </w:r>
-      <w:r>
-        <w:t xml:space="preserve"> (date format doesn’t matter)</w:t>
-      </w:r>
-      <w:r>
-        <w:t xml:space="preserve">. Do not change the </w:t>
-      </w:r>
-      <w:r>
-        <w:t xml:space="preserve">drone </w:t>
-      </w:r>
-      <w:r>
-        <w:t xml:space="preserve">folder names </w:t>
-      </w:r>
-      <w:r>
-        <w:t xml:space="preserve">(e.g., METRInspire2) </w:t>
-      </w:r>
-      <w:r>
-        <w:t>within this “</w:t>
-      </w:r>
-      <w:proofErr w:type="spellStart"/>
-      <w:r>
-        <w:t>FieldDataDumpingFolderSetup</w:t>
-      </w:r>
-      <w:proofErr w:type="spellEnd"/>
-      <w:r>
-        <w:t xml:space="preserve">” folder as they </w:t>
-      </w:r>
-      <w:r>
-        <w:t>are</w:t>
-      </w:r>
-      <w:r>
-        <w:t xml:space="preserve"> important during data organizational steps that use R code scripts. </w:t>
-      </w:r>
-    </w:p>
-    <w:p>
-      <w:pPr>
-        <w:pStyle w:val="ListParagraph"/>
-        <w:numPr>
-          <w:ilvl w:val="3"/>
-          <w:numId w:val="1"/>
-        </w:numPr>
-        <w:rPr>
-          <w:b/>
-          <w:bCs/>
-        </w:rPr>
-      </w:pPr>
-      <w:r>
-        <w:t>This renamed day’s folder will be referenced later as the “daily effort folder”</w:t>
-      </w:r>
-    </w:p>
-    <w:p>
-      <w:pPr>
-        <w:pStyle w:val="ListParagraph"/>
-        <w:numPr>
-          <w:ilvl w:val="2"/>
-          <w:numId w:val="1"/>
-        </w:numPr>
-        <w:rPr>
-          <w:b/>
-          <w:bCs/>
-        </w:rPr>
-      </w:pPr>
-      <w:r>
         <w:t xml:space="preserve">If at any point the drone you are going to fly is not included in the folder names, contact me (David) so that I can update the folder structure and associated organizational scripts to fit your field efforts. You are also </w:t>
       </w:r>
       <w:r>
         <w:t>welcomed</w:t>
       </w:r>
       <w:r>
-        <w:t xml:space="preserve"> to try and edit the “</w:t>
-      </w:r>
-      <w:proofErr w:type="spellStart"/>
-      <w:r>
-        <w:t>FieldData_CleanUp.R</w:t>
-      </w:r>
-      <w:proofErr w:type="spellEnd"/>
-      <w:r>
-        <w:t xml:space="preserve">” </w:t>
+        <w:t xml:space="preserve"> to try and edit the “FieldData_CleanUp.R” </w:t>
       </w:r>
       <w:r>
         <w:t xml:space="preserve">script found within the daily effort </w:t>
@@ -554,15 +517,7 @@
         </w:rPr>
       </w:pPr>
       <w:r>
-        <w:t xml:space="preserve">When creating a flight record, remember the flight number as this will later be used as the </w:t>
-      </w:r>
-      <w:proofErr w:type="spellStart"/>
-      <w:r>
-        <w:t>EventID</w:t>
-      </w:r>
-      <w:proofErr w:type="spellEnd"/>
-      <w:r>
-        <w:t xml:space="preserve"> within the sighting events to link videos with the appropriate flight number</w:t>
+        <w:t>When creating a flight record, remember the flight number as this will later be used as the EventID within the sighting events to link videos with the appropriate flight number</w:t>
       </w:r>
     </w:p>
     <w:p>
@@ -696,15 +651,7 @@
         <w:t>takeoff</w:t>
       </w:r>
       <w:r>
-        <w:t xml:space="preserve">, enter the current flight number as the </w:t>
-      </w:r>
-      <w:proofErr w:type="spellStart"/>
-      <w:r>
-        <w:t>EventID</w:t>
-      </w:r>
-      <w:proofErr w:type="spellEnd"/>
-      <w:r>
-        <w:t xml:space="preserve"> in the current sighting event.</w:t>
+        <w:t>, enter the current flight number as the EventID in the current sighting event.</w:t>
       </w:r>
     </w:p>
     <w:p>
@@ -806,15 +753,7 @@
         </w:rPr>
       </w:pPr>
       <w:r>
-        <w:t xml:space="preserve">If you flew </w:t>
-      </w:r>
-      <w:proofErr w:type="spellStart"/>
-      <w:r>
-        <w:t>overtop</w:t>
-      </w:r>
-      <w:proofErr w:type="spellEnd"/>
-      <w:r>
-        <w:t xml:space="preserve"> of animals and were the </w:t>
+        <w:t xml:space="preserve">If you flew overtop of animals and were the </w:t>
       </w:r>
       <w:r>
         <w:t>most impactful</w:t>
@@ -1049,62 +988,48 @@
         <w:rPr>
           <w:szCs w:val="24"/>
         </w:rPr>
-        <w:t xml:space="preserve">flying </w:t>
-      </w:r>
-      <w:proofErr w:type="spellStart"/>
+        <w:t xml:space="preserve">flying overtop of an animal below an altitude of </w:t>
+      </w:r>
       <w:r>
         <w:rPr>
           <w:szCs w:val="24"/>
         </w:rPr>
-        <w:t>overtop</w:t>
-      </w:r>
-      <w:proofErr w:type="spellEnd"/>
+        <w:t xml:space="preserve">1000ft and we are allowed to fly </w:t>
+      </w:r>
       <w:r>
         <w:rPr>
           <w:szCs w:val="24"/>
         </w:rPr>
-        <w:t xml:space="preserve"> of an animal below an altitude of </w:t>
+        <w:t xml:space="preserve">down </w:t>
       </w:r>
       <w:r>
         <w:rPr>
           <w:szCs w:val="24"/>
         </w:rPr>
-        <w:t xml:space="preserve">1000ft and we are allowed to fly </w:t>
+        <w:t>to 25ft</w:t>
       </w:r>
       <w:r>
         <w:rPr>
           <w:szCs w:val="24"/>
         </w:rPr>
-        <w:t xml:space="preserve">down </w:t>
+        <w:t xml:space="preserve"> (7.6m)</w:t>
       </w:r>
       <w:r>
         <w:rPr>
           <w:szCs w:val="24"/>
         </w:rPr>
-        <w:t>to 25ft</w:t>
+        <w:t xml:space="preserve"> over small animals and 50ft </w:t>
       </w:r>
       <w:r>
         <w:rPr>
           <w:szCs w:val="24"/>
         </w:rPr>
-        <w:t xml:space="preserve"> (7.6m)</w:t>
+        <w:t xml:space="preserve">(30.5m) </w:t>
       </w:r>
       <w:r>
         <w:rPr>
           <w:szCs w:val="24"/>
         </w:rPr>
-        <w:t xml:space="preserve"> over small animals and 50ft </w:t>
-      </w:r>
-      <w:r>
-        <w:rPr>
-          <w:szCs w:val="24"/>
-        </w:rPr>
-        <w:t xml:space="preserve">(30.5m) </w:t>
-      </w:r>
-      <w:r>
-        <w:rPr>
-          <w:szCs w:val="24"/>
-        </w:rPr>
         <w:t>over baleen</w:t>
       </w:r>
       <w:r>
@@ -1255,23 +1180,7 @@
         </w:rPr>
       </w:pPr>
       <w:r>
-        <w:t xml:space="preserve">If time allows, complete the pre-flight checklist on the </w:t>
-      </w:r>
-      <w:proofErr w:type="spellStart"/>
-      <w:r>
-        <w:t>airdata</w:t>
-      </w:r>
-      <w:proofErr w:type="spellEnd"/>
-      <w:r>
-        <w:t xml:space="preserve"> app on your controller. Make sure to specify yourself as the pilot-in-command. This will allow </w:t>
-      </w:r>
-      <w:proofErr w:type="spellStart"/>
-      <w:r>
-        <w:t>airdata</w:t>
-      </w:r>
-      <w:proofErr w:type="spellEnd"/>
-      <w:r>
-        <w:t xml:space="preserve"> to automatically upload the flight with you as the specified pilot.</w:t>
+        <w:t>If time allows, complete the pre-flight checklist on the airdata app on your controller. Make sure to specify yourself as the pilot-in-command. This will allow airdata to automatically upload the flight with you as the specified pilot.</w:t>
       </w:r>
     </w:p>
     <w:p>
@@ -1513,15 +1422,7 @@
       </w:r>
       <w:r>
         <w:lastRenderedPageBreak/>
-        <w:t xml:space="preserve">on the mobile demand that will later be needed to combine data streams (this is super </w:t>
-      </w:r>
-      <w:proofErr w:type="spellStart"/>
-      <w:r>
-        <w:t>super</w:t>
-      </w:r>
-      <w:proofErr w:type="spellEnd"/>
-      <w:r>
-        <w:t xml:space="preserve"> important</w:t>
+        <w:t>on the mobile demand that will later be needed to combine data streams (this is super super important</w:t>
       </w:r>
       <w:r>
         <w:t>!!!!!</w:t>
@@ -1661,39 +1562,23 @@
         </w:rPr>
       </w:pPr>
       <w:r>
-        <w:t xml:space="preserve">When landing, make sure you have lowered the DJI </w:t>
-      </w:r>
-      <w:proofErr w:type="spellStart"/>
-      <w:r>
-        <w:t>Inspire’s</w:t>
-      </w:r>
-      <w:proofErr w:type="spellEnd"/>
-      <w:r>
-        <w:t xml:space="preserve"> legs to make it easier and safer to be caught</w:t>
-      </w:r>
-    </w:p>
-    <w:p>
-      <w:pPr>
-        <w:pStyle w:val="ListParagraph"/>
-        <w:numPr>
-          <w:ilvl w:val="4"/>
-          <w:numId w:val="1"/>
-        </w:numPr>
-        <w:rPr>
-          <w:b/>
-          <w:bCs/>
-        </w:rPr>
-      </w:pPr>
-      <w:r>
-        <w:t xml:space="preserve">Reminder that shutting down the motors </w:t>
-      </w:r>
-      <w:proofErr w:type="spellStart"/>
-      <w:r>
-        <w:t>mid flight</w:t>
-      </w:r>
-      <w:proofErr w:type="spellEnd"/>
-      <w:r>
-        <w:t xml:space="preserve"> during drone catching is pulling the left joystick down and in while simultaneously hitting the return-to-home button</w:t>
+        <w:t>When landing, make sure you have lowered the DJI Inspire’s legs to make it easier and safer to be caught</w:t>
+      </w:r>
+    </w:p>
+    <w:p>
+      <w:pPr>
+        <w:pStyle w:val="ListParagraph"/>
+        <w:numPr>
+          <w:ilvl w:val="4"/>
+          <w:numId w:val="1"/>
+        </w:numPr>
+        <w:rPr>
+          <w:b/>
+          <w:bCs/>
+        </w:rPr>
+      </w:pPr>
+      <w:r>
+        <w:t>Reminder that shutting down the motors mid flight during drone catching is pulling the left joystick down and in while simultaneously hitting the return-to-home button</w:t>
       </w:r>
     </w:p>
     <w:p>
@@ -1720,35 +1605,19 @@
         </w:numPr>
       </w:pPr>
       <w:r>
-        <w:t xml:space="preserve">If you did not complete a pre-flight checklist, make sure to complete a post-flight checklist and specify yourself as the pilot-in-command. This will allow </w:t>
-      </w:r>
-      <w:proofErr w:type="spellStart"/>
-      <w:r>
-        <w:t>airdata</w:t>
-      </w:r>
-      <w:proofErr w:type="spellEnd"/>
-      <w:r>
-        <w:t xml:space="preserve"> to automatically upload the flight with you as the specified pilot.</w:t>
-      </w:r>
-    </w:p>
-    <w:p>
-      <w:pPr>
-        <w:pStyle w:val="ListParagraph"/>
-        <w:numPr>
-          <w:ilvl w:val="4"/>
-          <w:numId w:val="1"/>
-        </w:numPr>
-      </w:pPr>
-      <w:r>
-        <w:t xml:space="preserve">If you do not do this step, we will need to manually change the pilot within </w:t>
-      </w:r>
-      <w:proofErr w:type="spellStart"/>
-      <w:r>
-        <w:t>airdata</w:t>
-      </w:r>
-      <w:proofErr w:type="spellEnd"/>
-      <w:r>
-        <w:t xml:space="preserve"> after the trip and will rely on the mobile database’s records of who was flying at that time</w:t>
+        <w:t>If you did not complete a pre-flight checklist, make sure to complete a post-flight checklist and specify yourself as the pilot-in-command. This will allow airdata to automatically upload the flight with you as the specified pilot.</w:t>
+      </w:r>
+    </w:p>
+    <w:p>
+      <w:pPr>
+        <w:pStyle w:val="ListParagraph"/>
+        <w:numPr>
+          <w:ilvl w:val="4"/>
+          <w:numId w:val="1"/>
+        </w:numPr>
+      </w:pPr>
+      <w:r>
+        <w:t>If you do not do this step, we will need to manually change the pilot within airdata after the trip and will rely on the mobile database’s records of who was flying at that time</w:t>
       </w:r>
     </w:p>
     <w:p>
@@ -1967,39 +1836,23 @@
         <w:t>,</w:t>
       </w:r>
       <w:r>
-        <w:t xml:space="preserve"> you realize there has been an issue with the data logger writing to the </w:t>
-      </w:r>
-      <w:proofErr w:type="spellStart"/>
-      <w:r>
-        <w:t>sd</w:t>
-      </w:r>
-      <w:proofErr w:type="spellEnd"/>
-      <w:r>
-        <w:t xml:space="preserve"> card, you will have to spend some time troubleshooting what is causing the issue. If there is not time to troubleshoot prior to the next flight, switch out the lidar system in question with a different system and troubleshoot the problems later</w:t>
-      </w:r>
-    </w:p>
-    <w:p>
-      <w:pPr>
-        <w:pStyle w:val="ListParagraph"/>
-        <w:numPr>
-          <w:ilvl w:val="4"/>
-          <w:numId w:val="1"/>
-        </w:numPr>
-        <w:rPr>
-          <w:b/>
-          <w:bCs/>
-        </w:rPr>
-      </w:pPr>
-      <w:r>
-        <w:t xml:space="preserve">From my experiences, the best thing to do when the lidar data isn’t writing to the </w:t>
-      </w:r>
-      <w:proofErr w:type="spellStart"/>
-      <w:r>
-        <w:t>sd</w:t>
-      </w:r>
-      <w:proofErr w:type="spellEnd"/>
-      <w:r>
-        <w:t xml:space="preserve"> card is check all soldered connections</w:t>
+        <w:t xml:space="preserve"> you realize there has been an issue with the data logger writing to the sd card, you will have to spend some time troubleshooting what is causing the issue. If there is not time to troubleshoot prior to the next flight, switch out the lidar system in question with a different system and troubleshoot the problems later</w:t>
+      </w:r>
+    </w:p>
+    <w:p>
+      <w:pPr>
+        <w:pStyle w:val="ListParagraph"/>
+        <w:numPr>
+          <w:ilvl w:val="4"/>
+          <w:numId w:val="1"/>
+        </w:numPr>
+        <w:rPr>
+          <w:b/>
+          <w:bCs/>
+        </w:rPr>
+      </w:pPr>
+      <w:r>
+        <w:t>From my experiences, the best thing to do when the lidar data isn’t writing to the sd card is check all soldered connections</w:t>
       </w:r>
       <w:r>
         <w:t xml:space="preserve">. This may require you to remove the glue around different soldering points. Make sure current is flowing between soldering points and that there are no touching wires that would mess up the circuits. </w:t>
@@ -2050,31 +1903,7 @@
         </w:rPr>
       </w:pPr>
       <w:r>
-        <w:t xml:space="preserve">If the there are no connectivity issues, check to see if the </w:t>
-      </w:r>
-      <w:proofErr w:type="spellStart"/>
-      <w:r>
-        <w:t>sd</w:t>
-      </w:r>
-      <w:proofErr w:type="spellEnd"/>
-      <w:r>
-        <w:t xml:space="preserve"> reader is firmly holding the </w:t>
-      </w:r>
-      <w:proofErr w:type="spellStart"/>
-      <w:r>
-        <w:t>sd</w:t>
-      </w:r>
-      <w:proofErr w:type="spellEnd"/>
-      <w:r>
-        <w:t xml:space="preserve"> card in place. I’ve had issues with one lidar system where the </w:t>
-      </w:r>
-      <w:proofErr w:type="spellStart"/>
-      <w:r>
-        <w:t>sd</w:t>
-      </w:r>
-      <w:proofErr w:type="spellEnd"/>
-      <w:r>
-        <w:t xml:space="preserve"> card wasn’t being firmly held and I believe this is what was causing the problems</w:t>
+        <w:t>If the there are no connectivity issues, check to see if the sd reader is firmly holding the sd card in place. I’ve had issues with one lidar system where the sd card wasn’t being firmly held and I believe this is what was causing the problems</w:t>
       </w:r>
     </w:p>
     <w:p>
@@ -2151,11 +1980,9 @@
       <w:r>
         <w:t>. For this step, you will utilize the “</w:t>
       </w:r>
-      <w:proofErr w:type="spellStart"/>
       <w:r>
         <w:t>FieldData_CleanUp.R</w:t>
       </w:r>
-      <w:proofErr w:type="spellEnd"/>
       <w:r>
         <w:t>” script found in the daily effort folder</w:t>
       </w:r>
@@ -2190,11 +2017,9 @@
       <w:r>
         <w:t>Open the “</w:t>
       </w:r>
-      <w:proofErr w:type="spellStart"/>
       <w:r>
         <w:t>FieldData_CleanUp.R</w:t>
       </w:r>
-      <w:proofErr w:type="spellEnd"/>
       <w:r>
         <w:t>” script and read the help documentation at the beginning of the file.</w:t>
       </w:r>
@@ -2518,15 +2343,7 @@
         </w:numPr>
       </w:pPr>
       <w:r>
-        <w:t>"G:\Shared drives\UAS\</w:t>
-      </w:r>
-      <w:proofErr w:type="spellStart"/>
-      <w:r>
-        <w:t>UAS_VidStills.prproj</w:t>
-      </w:r>
-      <w:proofErr w:type="spellEnd"/>
-      <w:r>
-        <w:t>"</w:t>
+        <w:t>"G:\Shared drives\UAS\UAS_VidStills.prproj"</w:t>
       </w:r>
     </w:p>
     <w:p>
@@ -2555,11 +2372,9 @@
       <w:r>
         <w:t xml:space="preserve">Open the compiled lidar log containing the lidar measurements (created from </w:t>
       </w:r>
-      <w:proofErr w:type="spellStart"/>
       <w:r>
         <w:t>FieldData_CleanUp.R</w:t>
       </w:r>
-      <w:proofErr w:type="spellEnd"/>
       <w:r>
         <w:t>) obtained during the day in which you recorded the video of interest</w:t>
       </w:r>
@@ -2576,15 +2391,7 @@
         <w:t>Scan through the video in Premier Pro</w:t>
       </w:r>
       <w:r>
-        <w:t xml:space="preserve"> looking for good </w:t>
-      </w:r>
-      <w:proofErr w:type="spellStart"/>
-      <w:r>
-        <w:t>ID’able</w:t>
-      </w:r>
-      <w:proofErr w:type="spellEnd"/>
-      <w:r>
-        <w:t xml:space="preserve"> oblique views of each animal, cool photos of whatever they may be, and vertical stills of each individual that can be measured</w:t>
+        <w:t xml:space="preserve"> looking for good ID’able oblique views of each animal, cool photos of whatever they may be, and vertical stills of each individual that can be measured</w:t>
       </w:r>
     </w:p>
     <w:p>
@@ -2632,10 +2439,7 @@
         </w:numPr>
       </w:pPr>
       <w:r>
-        <w:t>PDT2UTC.R</w:t>
-      </w:r>
-      <w:r>
-        <w:t xml:space="preserve"> uses the start time of the video (from mobile database) and the minutes, seconds, and partial seconds of the image still as see in Premier Pro to output the UTC time of the image still</w:t>
+        <w:t>PDT2UTC.R uses the start time of the video (from mobile database) and the minutes, seconds, and partial seconds of the image still as see in Premier Pro to output the UTC time of the image still</w:t>
       </w:r>
     </w:p>
     <w:p>
@@ -2762,15 +2566,7 @@
         </w:numPr>
       </w:pPr>
       <w:r>
-        <w:t xml:space="preserve">Once all video stills and images are collected, open </w:t>
-      </w:r>
-      <w:proofErr w:type="spellStart"/>
-      <w:r>
-        <w:t>ACDSee</w:t>
-      </w:r>
-      <w:proofErr w:type="spellEnd"/>
-      <w:r>
-        <w:t xml:space="preserve"> and fill in the required information listed below:</w:t>
+        <w:t>Once all video stills and images are collected, open ACDSee and fill in the required information listed below:</w:t>
       </w:r>
     </w:p>
     <w:p>
@@ -2794,23 +2590,7 @@
         </w:numPr>
       </w:pPr>
       <w:r>
-        <w:t>"G:\Shared drives\</w:t>
-      </w:r>
-      <w:proofErr w:type="spellStart"/>
-      <w:r>
-        <w:t>DigitalCatalogs</w:t>
-      </w:r>
-      <w:proofErr w:type="spellEnd"/>
-      <w:r>
-        <w:t xml:space="preserve">\METR Photo Processing with </w:t>
-      </w:r>
-      <w:proofErr w:type="spellStart"/>
-      <w:r>
-        <w:t>ACDSee</w:t>
-      </w:r>
-      <w:proofErr w:type="spellEnd"/>
-      <w:r>
-        <w:t xml:space="preserve"> Pro10.docx"</w:t>
+        <w:t>"G:\Shared drives\DigitalCatalogs\METR Photo Processing with ACDSee Pro10.docx"</w:t>
       </w:r>
     </w:p>
     <w:p>
@@ -2845,15 +2625,7 @@
         <w:t xml:space="preserve">This process is easiest after </w:t>
       </w:r>
       <w:r>
-        <w:t xml:space="preserve">the lateral images from the cameras on the boat have been already matched to the historical catalog. This way you can use the sighting numbers from the mobile databases to match sightings numbers and then easily find </w:t>
-      </w:r>
-      <w:proofErr w:type="spellStart"/>
-      <w:r>
-        <w:t>ID’d</w:t>
-      </w:r>
-      <w:proofErr w:type="spellEnd"/>
-      <w:r>
-        <w:t xml:space="preserve"> photos from a lateral perspective that can be matched to the aerial photos</w:t>
+        <w:t>the lateral images from the cameras on the boat have been already matched to the historical catalog. This way you can use the sighting numbers from the mobile databases to match sightings numbers and then easily find ID’d photos from a lateral perspective that can be matched to the aerial photos</w:t>
       </w:r>
     </w:p>
     <w:p>
@@ -2886,13 +2658,8 @@
         <w:t>Open</w:t>
       </w:r>
       <w:r>
-        <w:t xml:space="preserve"> two windows of </w:t>
-      </w:r>
-      <w:proofErr w:type="spellStart"/>
-      <w:r>
-        <w:t>ACDSee</w:t>
-      </w:r>
-      <w:proofErr w:type="spellEnd"/>
+        <w:t xml:space="preserve"> two windows of ACDSee</w:t>
+      </w:r>
     </w:p>
     <w:p>
       <w:pPr>
@@ -2927,15 +2694,7 @@
         </w:numPr>
       </w:pPr>
       <w:r>
-        <w:t xml:space="preserve">Headline = Species (e.g. </w:t>
-      </w:r>
-      <w:proofErr w:type="spellStart"/>
-      <w:r>
-        <w:t>Zica</w:t>
-      </w:r>
-      <w:proofErr w:type="spellEnd"/>
-      <w:r>
-        <w:t>)</w:t>
+        <w:t>Headline = Species (e.g. Zica)</w:t>
       </w:r>
     </w:p>
     <w:p>
@@ -2947,15 +2706,7 @@
         </w:numPr>
       </w:pPr>
       <w:r>
-        <w:t xml:space="preserve">Description = </w:t>
-      </w:r>
-      <w:proofErr w:type="spellStart"/>
-      <w:r>
-        <w:t>FieldID</w:t>
-      </w:r>
-      <w:proofErr w:type="spellEnd"/>
-      <w:r>
-        <w:t xml:space="preserve"> (e.g. 1 (B, mom), 2 (T, calf) from PAN; this would mean there are two whales, the bottom is ID 1 and is a mom and the top is ID 2 and is the calf, and these IDs were from panga sightings at Guadalupe)</w:t>
+        <w:t>Description = FieldID (e.g. 1 (B, mom), 2 (T, calf) from PAN; this would mean there are two whales, the bottom is ID 1 and is a mom and the top is ID 2 and is the calf, and these IDs were from panga sightings at Guadalupe)</w:t>
       </w:r>
     </w:p>
     <w:p>
@@ -2991,13 +2742,8 @@
         </w:numPr>
       </w:pPr>
       <w:r>
-        <w:t xml:space="preserve">EXIF: Model = </w:t>
-      </w:r>
-      <w:proofErr w:type="spellStart"/>
-      <w:r>
-        <w:t>WhaleID</w:t>
-      </w:r>
-      <w:proofErr w:type="spellEnd"/>
+        <w:t>EXIF: Model = WhaleID</w:t>
+      </w:r>
       <w:r>
         <w:t xml:space="preserve"> (e.g. 43 (R) 57 (L); this would be for two whales to the left and right of each other)</w:t>
       </w:r>
@@ -3047,52 +2793,56 @@
         </w:rPr>
       </w:pPr>
       <w:r>
+        <w:t>FYI: for the inspire2 drones, the lidar lense is 9cm above the Olympus camera lense when at 90 degrees pitch on the gimbal</w:t>
+      </w:r>
+    </w:p>
+    <w:p>
+      <w:pPr>
+        <w:pStyle w:val="ListParagraph"/>
+        <w:numPr>
+          <w:ilvl w:val="2"/>
+          <w:numId w:val="1"/>
+        </w:numPr>
+        <w:rPr>
+          <w:b/>
+          <w:bCs/>
+        </w:rPr>
+      </w:pPr>
+      <w:r>
+        <w:lastRenderedPageBreak/>
         <w:t>Installing</w:t>
       </w:r>
       <w:r>
+        <w:t xml:space="preserve"> Morphometrix</w:t>
+      </w:r>
+      <w:r>
+        <w:t>,</w:t>
+      </w:r>
+      <w:r>
         <w:t xml:space="preserve"> </w:t>
       </w:r>
-      <w:proofErr w:type="spellStart"/>
+      <w:r>
+        <w:t>and Whalength</w:t>
+      </w:r>
+    </w:p>
+    <w:p>
+      <w:pPr>
+        <w:pStyle w:val="ListParagraph"/>
+        <w:numPr>
+          <w:ilvl w:val="3"/>
+          <w:numId w:val="1"/>
+        </w:numPr>
+        <w:rPr>
+          <w:b/>
+          <w:bCs/>
+        </w:rPr>
+      </w:pPr>
+      <w:r>
+        <w:t xml:space="preserve">To use </w:t>
+      </w:r>
       <w:r>
         <w:t>Morphometrix</w:t>
       </w:r>
-      <w:proofErr w:type="spellEnd"/>
-      <w:r>
-        <w:t>,</w:t>
-      </w:r>
-      <w:r>
-        <w:t xml:space="preserve"> </w:t>
-      </w:r>
-      <w:r>
-        <w:t xml:space="preserve">and </w:t>
-      </w:r>
-      <w:proofErr w:type="spellStart"/>
-      <w:r>
-        <w:t>Whalength</w:t>
-      </w:r>
-      <w:proofErr w:type="spellEnd"/>
-    </w:p>
-    <w:p>
-      <w:pPr>
-        <w:pStyle w:val="ListParagraph"/>
-        <w:numPr>
-          <w:ilvl w:val="3"/>
-          <w:numId w:val="1"/>
-        </w:numPr>
-        <w:rPr>
-          <w:b/>
-          <w:bCs/>
-        </w:rPr>
-      </w:pPr>
-      <w:r>
-        <w:lastRenderedPageBreak/>
-        <w:t xml:space="preserve">To use </w:t>
-      </w:r>
-      <w:proofErr w:type="spellStart"/>
-      <w:r>
-        <w:t>Morphometrix</w:t>
-      </w:r>
-      <w:proofErr w:type="spellEnd"/>
       <w:r>
         <w:t xml:space="preserve">, you will need to have downloaded python onto your computer. Use the most recent version available from </w:t>
       </w:r>
@@ -3204,15 +2954,7 @@
         <w:t>Once you have installed python, go to the following</w:t>
       </w:r>
       <w:r>
-        <w:t xml:space="preserve"> </w:t>
-      </w:r>
-      <w:proofErr w:type="spellStart"/>
-      <w:r>
-        <w:t>github</w:t>
-      </w:r>
-      <w:proofErr w:type="spellEnd"/>
-      <w:r>
-        <w:t xml:space="preserve"> repositories </w:t>
+        <w:t xml:space="preserve"> github repositories </w:t>
       </w:r>
       <w:r>
         <w:t>to download these applications</w:t>
@@ -3251,15 +2993,7 @@
         </w:rPr>
       </w:pPr>
       <w:r>
-        <w:t xml:space="preserve">Once on the </w:t>
-      </w:r>
-      <w:proofErr w:type="spellStart"/>
-      <w:r>
-        <w:t>github</w:t>
-      </w:r>
-      <w:proofErr w:type="spellEnd"/>
-      <w:r>
-        <w:t xml:space="preserve"> page, click the green “Code” drop down button, and then click “Download ZIP”</w:t>
+        <w:t>Once on the github page, click the green “Code” drop down button, and then click “Download ZIP”</w:t>
       </w:r>
     </w:p>
     <w:p>
@@ -3275,15 +3009,7 @@
         </w:rPr>
       </w:pPr>
       <w:r>
-        <w:t xml:space="preserve">Once </w:t>
-      </w:r>
-      <w:proofErr w:type="spellStart"/>
-      <w:r>
-        <w:t>morphometrix</w:t>
-      </w:r>
-      <w:proofErr w:type="spellEnd"/>
-      <w:r>
-        <w:t xml:space="preserve"> is </w:t>
+        <w:t xml:space="preserve">Once morphometrix is </w:t>
       </w:r>
       <w:r>
         <w:t>downloaded</w:t>
@@ -3308,15 +3034,7 @@
         </w:rPr>
       </w:pPr>
       <w:r>
-        <w:t xml:space="preserve">If you have access to the METR google shared drive and the UAS folder, you can also find </w:t>
-      </w:r>
-      <w:proofErr w:type="spellStart"/>
-      <w:r>
-        <w:t>morphometrix</w:t>
-      </w:r>
-      <w:proofErr w:type="spellEnd"/>
-      <w:r>
-        <w:t xml:space="preserve"> here:</w:t>
+        <w:t>If you have access to the METR google shared drive and the UAS folder, you can also find morphometrix here:</w:t>
       </w:r>
     </w:p>
     <w:p>
@@ -3328,15 +3046,7 @@
         </w:numPr>
       </w:pPr>
       <w:r>
-        <w:t>"G:\Shared drives\UAS\</w:t>
-      </w:r>
-      <w:proofErr w:type="spellStart"/>
-      <w:r>
-        <w:t>morphometrix</w:t>
-      </w:r>
-      <w:proofErr w:type="spellEnd"/>
-      <w:r>
-        <w:t>-master"</w:t>
+        <w:t>"G:\Shared drives\UAS\morphometrix-master"</w:t>
       </w:r>
     </w:p>
     <w:p>
@@ -3360,21 +3070,8 @@
         </w:numPr>
       </w:pPr>
       <w:r>
-        <w:t xml:space="preserve">pip install PyQt6 PyQt6-WebEngine </w:t>
-      </w:r>
-      <w:proofErr w:type="spellStart"/>
-      <w:r>
-        <w:t>numpy</w:t>
-      </w:r>
-      <w:proofErr w:type="spellEnd"/>
-      <w:r>
-        <w:t xml:space="preserve"> </w:t>
-      </w:r>
-      <w:proofErr w:type="spellStart"/>
-      <w:r>
-        <w:t>scipy</w:t>
-      </w:r>
-      <w:proofErr w:type="spellEnd"/>
+        <w:t>pip install PyQt6 PyQt6-WebEngine numpy scipy</w:t>
+      </w:r>
     </w:p>
     <w:p>
       <w:pPr>
@@ -3386,44 +3083,23 @@
       </w:pPr>
       <w:r>
         <w:lastRenderedPageBreak/>
-        <w:t xml:space="preserve">At this point, you should be ready to begin measurements using </w:t>
-      </w:r>
-      <w:proofErr w:type="spellStart"/>
-      <w:r>
-        <w:t>Morphometrix</w:t>
-      </w:r>
-      <w:proofErr w:type="spellEnd"/>
-    </w:p>
-    <w:p>
-      <w:pPr>
-        <w:pStyle w:val="ListParagraph"/>
-        <w:numPr>
-          <w:ilvl w:val="3"/>
-          <w:numId w:val="1"/>
-        </w:numPr>
-        <w:rPr>
-          <w:b/>
-          <w:bCs/>
-        </w:rPr>
-      </w:pPr>
-      <w:r>
-        <w:t xml:space="preserve">To use </w:t>
-      </w:r>
-      <w:proofErr w:type="spellStart"/>
-      <w:r>
-        <w:t>Whalength</w:t>
-      </w:r>
-      <w:proofErr w:type="spellEnd"/>
-      <w:r>
-        <w:t xml:space="preserve">, you will need to have a </w:t>
-      </w:r>
-      <w:proofErr w:type="spellStart"/>
-      <w:r>
-        <w:t>Matlab</w:t>
-      </w:r>
-      <w:proofErr w:type="spellEnd"/>
-      <w:r>
-        <w:t xml:space="preserve"> license and have the Image Processing Toolbox</w:t>
+        <w:t>At this point, you should be ready to begin measurements using Morphometrix</w:t>
+      </w:r>
+    </w:p>
+    <w:p>
+      <w:pPr>
+        <w:pStyle w:val="ListParagraph"/>
+        <w:numPr>
+          <w:ilvl w:val="3"/>
+          <w:numId w:val="1"/>
+        </w:numPr>
+        <w:rPr>
+          <w:b/>
+          <w:bCs/>
+        </w:rPr>
+      </w:pPr>
+      <w:r>
+        <w:t>To use Whalength, you will need to have a Matlab license and have the Image Processing Toolbox</w:t>
       </w:r>
     </w:p>
     <w:p>
@@ -3458,26 +3134,10 @@
         </w:rPr>
       </w:pPr>
       <w:r>
-        <w:t xml:space="preserve">The </w:t>
-      </w:r>
-      <w:proofErr w:type="spellStart"/>
-      <w:r>
-        <w:t>Whalength</w:t>
-      </w:r>
-      <w:proofErr w:type="spellEnd"/>
-      <w:r>
-        <w:t xml:space="preserve"> code has been customized slightly to better fit the needs of our research and our data management systems. The modified code is found at </w:t>
-      </w:r>
-      <w:r>
-        <w:t>"G:\Shared drives\UAS\</w:t>
-      </w:r>
-      <w:proofErr w:type="spellStart"/>
-      <w:r>
-        <w:t>Whalength</w:t>
-      </w:r>
-      <w:proofErr w:type="spellEnd"/>
-      <w:r>
-        <w:t>"</w:t>
+        <w:t xml:space="preserve">The Whalength code has been customized slightly to better fit the needs of our research and our data management systems. The modified code is found at </w:t>
+      </w:r>
+      <w:r>
+        <w:t>"G:\Shared drives\UAS\Whalength"</w:t>
       </w:r>
     </w:p>
     <w:p>
@@ -3493,13 +3153,8 @@
         </w:rPr>
       </w:pPr>
       <w:r>
-        <w:t xml:space="preserve">Using </w:t>
-      </w:r>
-      <w:proofErr w:type="spellStart"/>
-      <w:r>
-        <w:t>Morphometrix</w:t>
-      </w:r>
-      <w:proofErr w:type="spellEnd"/>
+        <w:t>Using Morphometrix</w:t>
+      </w:r>
     </w:p>
     <w:p>
       <w:pPr>
@@ -3523,15 +3178,7 @@
         <w:t xml:space="preserve">after cd </w:t>
       </w:r>
       <w:r>
-        <w:t xml:space="preserve">is important) followed by the folder location of your </w:t>
-      </w:r>
-      <w:proofErr w:type="spellStart"/>
-      <w:r>
-        <w:t>morphometrix</w:t>
-      </w:r>
-      <w:proofErr w:type="spellEnd"/>
-      <w:r>
-        <w:t xml:space="preserve"> folder</w:t>
+        <w:t>is important) followed by the folder location of your morphometrix folder</w:t>
       </w:r>
     </w:p>
     <w:p>
@@ -3581,15 +3228,7 @@
         </w:rPr>
       </w:pPr>
       <w:r>
-        <w:t xml:space="preserve">Now run the following last required Command Prompt line of code that will cause the </w:t>
-      </w:r>
-      <w:proofErr w:type="spellStart"/>
-      <w:r>
-        <w:t>morphometrix</w:t>
-      </w:r>
-      <w:proofErr w:type="spellEnd"/>
-      <w:r>
-        <w:t xml:space="preserve"> app to open:</w:t>
+        <w:t>Now run the following last required Command Prompt line of code that will cause the morphometrix app to open:</w:t>
       </w:r>
     </w:p>
     <w:p>
@@ -3609,17 +3248,8 @@
           <w:i/>
           <w:iCs/>
         </w:rPr>
-        <w:t xml:space="preserve">python -m </w:t>
-      </w:r>
-      <w:proofErr w:type="spellStart"/>
-      <w:r>
-        <w:rPr>
-          <w:i/>
-          <w:iCs/>
-        </w:rPr>
-        <w:t>morphometrix</w:t>
-      </w:r>
-      <w:proofErr w:type="spellEnd"/>
+        <w:t>python -m morphometrix</w:t>
+      </w:r>
     </w:p>
     <w:p>
       <w:pPr>
@@ -3684,69 +3314,37 @@
         </w:numPr>
       </w:pPr>
       <w:r>
-        <w:t>"G:\Shared drives\UAS\</w:t>
-      </w:r>
-      <w:proofErr w:type="spellStart"/>
-      <w:r>
-        <w:t>corrected_image_alt.R</w:t>
-      </w:r>
-      <w:proofErr w:type="spellEnd"/>
-      <w:r>
-        <w:t>"</w:t>
-      </w:r>
-    </w:p>
-    <w:p>
-      <w:pPr>
-        <w:pStyle w:val="ListParagraph"/>
-        <w:numPr>
-          <w:ilvl w:val="4"/>
-          <w:numId w:val="1"/>
-        </w:numPr>
-      </w:pPr>
-      <w:r>
-        <w:t xml:space="preserve">This R script will also automatically build a csv file with information you are manually inputting into the </w:t>
-      </w:r>
-      <w:proofErr w:type="spellStart"/>
-      <w:r>
-        <w:t>morphometrix</w:t>
-      </w:r>
-      <w:proofErr w:type="spellEnd"/>
-      <w:r>
-        <w:t xml:space="preserve"> app </w:t>
+        <w:t>"G:\Shared drives\UAS\corrected_image_alt.R"</w:t>
+      </w:r>
+    </w:p>
+    <w:p>
+      <w:pPr>
+        <w:pStyle w:val="ListParagraph"/>
+        <w:numPr>
+          <w:ilvl w:val="4"/>
+          <w:numId w:val="1"/>
+        </w:numPr>
+      </w:pPr>
+      <w:r>
+        <w:t xml:space="preserve">This R script will also automatically build a csv file with information you are manually inputting into the morphometrix app </w:t>
       </w:r>
       <w:r>
         <w:t>to</w:t>
       </w:r>
       <w:r>
-        <w:t xml:space="preserve"> have a backup in case you mistype something (usable when later using </w:t>
-      </w:r>
-      <w:proofErr w:type="spellStart"/>
-      <w:r>
-        <w:t>Collatrix</w:t>
-      </w:r>
-      <w:proofErr w:type="spellEnd"/>
-      <w:r>
-        <w:t>)</w:t>
-      </w:r>
-    </w:p>
-    <w:p>
-      <w:pPr>
-        <w:pStyle w:val="ListParagraph"/>
-        <w:numPr>
-          <w:ilvl w:val="4"/>
-          <w:numId w:val="1"/>
-        </w:numPr>
-      </w:pPr>
-      <w:r>
-        <w:t xml:space="preserve">Helpful information on how to use the </w:t>
-      </w:r>
-      <w:proofErr w:type="spellStart"/>
-      <w:r>
-        <w:t>correct_image_alt.R</w:t>
-      </w:r>
-      <w:proofErr w:type="spellEnd"/>
-      <w:r>
-        <w:t xml:space="preserve"> script is found at the top of the script once it is opened in RStudio</w:t>
+        <w:t xml:space="preserve"> have a backup in case you mistype something (usable when later using Collatrix)</w:t>
+      </w:r>
+    </w:p>
+    <w:p>
+      <w:pPr>
+        <w:pStyle w:val="ListParagraph"/>
+        <w:numPr>
+          <w:ilvl w:val="4"/>
+          <w:numId w:val="1"/>
+        </w:numPr>
+      </w:pPr>
+      <w:r>
+        <w:t>Helpful information on how to use the correct_image_alt.R script is found at the top of the script once it is opened in RStudio</w:t>
       </w:r>
     </w:p>
     <w:p>
@@ -3762,47 +3360,26 @@
         </w:rPr>
       </w:pPr>
       <w:r>
-        <w:t xml:space="preserve">Using </w:t>
-      </w:r>
-      <w:proofErr w:type="spellStart"/>
-      <w:r>
-        <w:t>Whalength</w:t>
-      </w:r>
-      <w:proofErr w:type="spellEnd"/>
-    </w:p>
-    <w:p>
-      <w:pPr>
-        <w:pStyle w:val="ListParagraph"/>
-        <w:numPr>
-          <w:ilvl w:val="3"/>
-          <w:numId w:val="1"/>
-        </w:numPr>
-        <w:rPr>
-          <w:b/>
-          <w:bCs/>
-        </w:rPr>
-      </w:pPr>
-      <w:r>
-        <w:t xml:space="preserve">Within the </w:t>
-      </w:r>
-      <w:proofErr w:type="spellStart"/>
-      <w:r>
-        <w:t>Whalength</w:t>
-      </w:r>
-      <w:proofErr w:type="spellEnd"/>
-      <w:r>
-        <w:t xml:space="preserve"> folder is an instruction manual on using the measuring tool: “</w:t>
-      </w:r>
-      <w:r>
-        <w:t xml:space="preserve">Instructions for using </w:t>
-      </w:r>
-      <w:proofErr w:type="spellStart"/>
-      <w:r>
-        <w:t>Whalength</w:t>
-      </w:r>
-      <w:proofErr w:type="spellEnd"/>
-      <w:r>
-        <w:t xml:space="preserve"> v6</w:t>
+        <w:t>Using Whalength</w:t>
+      </w:r>
+    </w:p>
+    <w:p>
+      <w:pPr>
+        <w:pStyle w:val="ListParagraph"/>
+        <w:numPr>
+          <w:ilvl w:val="3"/>
+          <w:numId w:val="1"/>
+        </w:numPr>
+        <w:rPr>
+          <w:b/>
+          <w:bCs/>
+        </w:rPr>
+      </w:pPr>
+      <w:r>
+        <w:t>Within the Whalength folder is an instruction manual on using the measuring tool: “</w:t>
+      </w:r>
+      <w:r>
+        <w:t>Instructions for using Whalength v6</w:t>
       </w:r>
       <w:r>
         <w:t>”. Please read this over carefully, as it discusses data storage requirements and methods for performing different types of measurements. Not following these instructions exactly could cause data issues that are hard to catch or trace back.</w:t>
@@ -3824,54 +3401,31 @@
         <w:t>The folder structure</w:t>
       </w:r>
       <w:r>
-        <w:t xml:space="preserve"> we are using for our UAS data that has been described above is required by the </w:t>
-      </w:r>
-      <w:proofErr w:type="spellStart"/>
-      <w:r>
-        <w:t>Whalength</w:t>
-      </w:r>
-      <w:proofErr w:type="spellEnd"/>
-      <w:r>
-        <w:t xml:space="preserve"> application.</w:t>
-      </w:r>
-    </w:p>
-    <w:p>
-      <w:pPr>
-        <w:pStyle w:val="ListParagraph"/>
-        <w:numPr>
-          <w:ilvl w:val="3"/>
-          <w:numId w:val="1"/>
-        </w:numPr>
-        <w:rPr>
-          <w:b/>
-          <w:bCs/>
-        </w:rPr>
-      </w:pPr>
-      <w:proofErr w:type="spellStart"/>
+        <w:t xml:space="preserve"> we are using for our UAS data that has been described above is required by the Whalength application.</w:t>
+      </w:r>
+    </w:p>
+    <w:p>
+      <w:pPr>
+        <w:pStyle w:val="ListParagraph"/>
+        <w:numPr>
+          <w:ilvl w:val="3"/>
+          <w:numId w:val="1"/>
+        </w:numPr>
+        <w:rPr>
+          <w:b/>
+          <w:bCs/>
+        </w:rPr>
+      </w:pPr>
       <w:r>
         <w:lastRenderedPageBreak/>
-        <w:t>Whalength</w:t>
-      </w:r>
-      <w:proofErr w:type="spellEnd"/>
-      <w:r>
-        <w:t xml:space="preserve"> requires an excel file </w:t>
-      </w:r>
-      <w:r>
-        <w:t xml:space="preserve">with image names and lidar tilts and </w:t>
-      </w:r>
-      <w:proofErr w:type="spellStart"/>
-      <w:r>
-        <w:t>alititudes</w:t>
-      </w:r>
-      <w:proofErr w:type="spellEnd"/>
-      <w:r>
-        <w:t xml:space="preserve"> as you will read about in the instructions pdf. This input file can be made using the “</w:t>
-      </w:r>
-      <w:proofErr w:type="spellStart"/>
+        <w:t xml:space="preserve">Whalength requires an excel file </w:t>
+      </w:r>
+      <w:r>
+        <w:t>with image names and lidar tilts and alititudes as you will read about in the instructions pdf. This input file can be made using the “</w:t>
+      </w:r>
       <w:r>
         <w:t>Whalength_excel_file_input_prep.R</w:t>
       </w:r>
-      <w:proofErr w:type="spellEnd"/>
       <w:r>
         <w:t>” script</w:t>
       </w:r>
@@ -3895,13 +3449,8 @@
         <w:t>Manual Inputs</w:t>
       </w:r>
       <w:r>
-        <w:t xml:space="preserve">” and then run the entire </w:t>
-      </w:r>
-      <w:proofErr w:type="spellStart"/>
-      <w:r>
-        <w:t>scipt</w:t>
-      </w:r>
-      <w:proofErr w:type="spellEnd"/>
+        <w:t>” and then run the entire scipt</w:t>
+      </w:r>
     </w:p>
     <w:p>
       <w:pPr>
@@ -3969,15 +3518,7 @@
         </w:rPr>
       </w:pPr>
       <w:r>
-        <w:t xml:space="preserve">The </w:t>
-      </w:r>
-      <w:proofErr w:type="spellStart"/>
-      <w:r>
-        <w:t>Collatrix</w:t>
-      </w:r>
-      <w:proofErr w:type="spellEnd"/>
-      <w:r>
-        <w:t xml:space="preserve"> git hub repository is found here:</w:t>
+        <w:t>The Collatrix git hub repository is found here:</w:t>
       </w:r>
     </w:p>
     <w:p>
@@ -4023,25 +3564,7 @@
           <w:color w:val="auto"/>
           <w:u w:val="none"/>
         </w:rPr>
-        <w:t xml:space="preserve">Instructions for installing and using </w:t>
-      </w:r>
-      <w:proofErr w:type="spellStart"/>
-      <w:r>
-        <w:rPr>
-          <w:rStyle w:val="Hyperlink"/>
-          <w:color w:val="auto"/>
-          <w:u w:val="none"/>
-        </w:rPr>
-        <w:t>collatrix</w:t>
-      </w:r>
-      <w:proofErr w:type="spellEnd"/>
-      <w:r>
-        <w:rPr>
-          <w:rStyle w:val="Hyperlink"/>
-          <w:color w:val="auto"/>
-          <w:u w:val="none"/>
-        </w:rPr>
-        <w:t xml:space="preserve"> are found here: </w:t>
+        <w:t xml:space="preserve">Instructions for installing and using collatrix are found here: </w:t>
       </w:r>
     </w:p>
     <w:p>
